--- a/assets/public/Chapter_4_ComprehensiveProblem/documents/08_Journalize_the_transactions_for_July_in_the_ journal.docx
+++ b/assets/public/Chapter_4_ComprehensiveProblem/documents/08_Journalize_the_transactions_for_July_in_the_ journal.docx
@@ -4,6 +4,46 @@
   <w:body>
     <w:p>
       <w:bookmarkStart w:id="0" w:name="_GoBack"/>
+      <w:r>
+        <w:rPr>
+          <w:noProof/>
+        </w:rPr>
+        <w:drawing>
+          <wp:inline distT="0" distB="0" distL="0" distR="0" wp14:anchorId="635320C8" wp14:editId="0DC88363">
+            <wp:extent cx="5270500" cy="3567430"/>
+            <wp:effectExtent l="0" t="0" r="6350" b="0"/>
+            <wp:docPr id="1" name="Picture 1" descr="4.9_Q1_1.json"/>
+            <wp:cNvGraphicFramePr>
+              <a:graphicFrameLocks xmlns:a="http://schemas.openxmlformats.org/drawingml/2006/main" noChangeAspect="1"/>
+            </wp:cNvGraphicFramePr>
+            <a:graphic xmlns:a="http://schemas.openxmlformats.org/drawingml/2006/main">
+              <a:graphicData uri="http://schemas.openxmlformats.org/drawingml/2006/picture">
+                <pic:pic xmlns:pic="http://schemas.openxmlformats.org/drawingml/2006/picture">
+                  <pic:nvPicPr>
+                    <pic:cNvPr id="1" name=""/>
+                    <pic:cNvPicPr/>
+                  </pic:nvPicPr>
+                  <pic:blipFill>
+                    <a:blip r:embed="rId5"/>
+                    <a:stretch>
+                      <a:fillRect/>
+                    </a:stretch>
+                  </pic:blipFill>
+                  <pic:spPr>
+                    <a:xfrm>
+                      <a:off x="0" y="0"/>
+                      <a:ext cx="5270500" cy="3567430"/>
+                    </a:xfrm>
+                    <a:prstGeom prst="rect">
+                      <a:avLst/>
+                    </a:prstGeom>
+                  </pic:spPr>
+                </pic:pic>
+              </a:graphicData>
+            </a:graphic>
+          </wp:inline>
+        </w:drawing>
+      </w:r>
       <w:bookmarkEnd w:id="0"/>
     </w:p>
     <w:sectPr>
@@ -39,7 +79,7 @@
         <v:path o:extrusionok="f" gradientshapeok="t" o:connecttype="rect"/>
         <o:lock v:ext="edit" aspectratio="t"/>
       </v:shapetype>
-      <v:shape id="_x0000_i1027" type="#_x0000_t75" style="width:11.25pt;height:11.25pt" o:bullet="t">
+      <v:shape id="_x0000_i1027" type="#_x0000_t75" style="width:11.55pt;height:11.55pt" o:bullet="t">
         <v:imagedata r:id="rId1" o:title="msoD951"/>
       </v:shape>
     </w:pict>

--- a/assets/public/Chapter_4_ComprehensiveProblem/documents/08_Journalize_the_transactions_for_July_in_the_ journal.docx
+++ b/assets/public/Chapter_4_ComprehensiveProblem/documents/08_Journalize_the_transactions_for_July_in_the_ journal.docx
@@ -3,7 +3,94 @@
 <w:document xmlns:wpc="http://schemas.microsoft.com/office/word/2010/wordprocessingCanvas" xmlns:cx="http://schemas.microsoft.com/office/drawing/2014/chartex" xmlns:cx1="http://schemas.microsoft.com/office/drawing/2015/9/8/chartex" xmlns:cx2="http://schemas.microsoft.com/office/drawing/2015/10/21/chartex" xmlns:cx3="http://schemas.microsoft.com/office/drawing/2016/5/9/chartex" xmlns:cx4="http://schemas.microsoft.com/office/drawing/2016/5/10/chartex" xmlns:cx5="http://schemas.microsoft.com/office/drawing/2016/5/11/chartex" xmlns:cx6="http://schemas.microsoft.com/office/drawing/2016/5/12/chartex" xmlns:cx7="http://schemas.microsoft.com/office/drawing/2016/5/13/chartex" xmlns:cx8="http://schemas.microsoft.com/office/drawing/2016/5/14/chartex" xmlns:mc="http://schemas.openxmlformats.org/markup-compatibility/2006" xmlns:aink="http://schemas.microsoft.com/office/drawing/2016/ink" xmlns:am3d="http://schemas.microsoft.com/office/drawing/2017/model3d" xmlns:o="urn:schemas-microsoft-com:office:office" xmlns:r="http://schemas.openxmlformats.org/officeDocument/2006/relationships" xmlns:m="http://schemas.openxmlformats.org/officeDocument/2006/math" xmlns:v="urn:schemas-microsoft-com:vml" xmlns:wp14="http://schemas.microsoft.com/office/word/2010/wordprocessingDrawing" xmlns:wp="http://schemas.openxmlformats.org/drawingml/2006/wordprocessingDrawing" xmlns:w10="urn:schemas-microsoft-com:office:word" xmlns:w="http://schemas.openxmlformats.org/wordprocessingml/2006/main" xmlns:w14="http://schemas.microsoft.com/office/word/2010/wordml" xmlns:w15="http://schemas.microsoft.com/office/word/2012/wordml" xmlns:w16cid="http://schemas.microsoft.com/office/word/2016/wordml/cid" xmlns:w16se="http://schemas.microsoft.com/office/word/2015/wordml/symex" xmlns:wpg="http://schemas.microsoft.com/office/word/2010/wordprocessingGroup" xmlns:wpi="http://schemas.microsoft.com/office/word/2010/wordprocessingInk" xmlns:wne="http://schemas.microsoft.com/office/word/2006/wordml" xmlns:wps="http://schemas.microsoft.com/office/word/2010/wordprocessingShape" mc:Ignorable="w14 w15 w16se w16cid wp14">
   <w:body>
     <w:p>
+      <w:pPr>
+        <w:pStyle w:val="Heading2"/>
+      </w:pPr>
+      <w:r>
+        <w:t>Instructions</w:t>
+      </w:r>
+    </w:p>
+    <w:p>
+      <w:pPr>
+        <w:rPr>
+          <w:rFonts w:ascii="Calibri" w:eastAsia="Times New Roman" w:hAnsi="Calibri" w:cs="Times New Roman"/>
+          <w:color w:val="000000"/>
+        </w:rPr>
+      </w:pPr>
+      <w:r>
+        <w:rPr>
+          <w:rFonts w:ascii="Calibri" w:hAnsi="Calibri"/>
+          <w:color w:val="000000"/>
+        </w:rPr>
+        <w:t xml:space="preserve">Journalize all the below transactions for </w:t>
+      </w:r>
+      <w:r>
+        <w:rPr>
+          <w:rFonts w:ascii="Calibri" w:hAnsi="Calibri"/>
+          <w:color w:val="000000"/>
+        </w:rPr>
+        <w:t>July</w:t>
+      </w:r>
       <w:bookmarkStart w:id="0" w:name="_GoBack"/>
+      <w:bookmarkEnd w:id="0"/>
+      <w:r>
+        <w:rPr>
+          <w:rFonts w:ascii="Calibri" w:hAnsi="Calibri"/>
+          <w:color w:val="000000"/>
+        </w:rPr>
+        <w:t xml:space="preserve"> in the journal template provided on the right. Click the ‘Submit’ button once you have completed the exercise.</w:t>
+      </w:r>
+      <w:r>
+        <w:rPr>
+          <w:rFonts w:ascii="Calibri" w:eastAsia="Times New Roman" w:hAnsi="Calibri" w:cs="Times New Roman"/>
+          <w:color w:val="000000"/>
+        </w:rPr>
+        <w:t> </w:t>
+      </w:r>
+    </w:p>
+    <w:p>
+      <w:pPr>
+        <w:rPr>
+          <w:rFonts w:ascii="Times New Roman" w:eastAsia="Times New Roman" w:hAnsi="Times New Roman" w:cs="Times New Roman"/>
+        </w:rPr>
+      </w:pPr>
+    </w:p>
+    <w:p>
+      <w:pPr>
+        <w:rPr>
+          <w:rFonts w:ascii="Times New Roman" w:eastAsia="Times New Roman" w:hAnsi="Times New Roman" w:cs="Times New Roman"/>
+        </w:rPr>
+      </w:pPr>
+      <w:r>
+        <w:rPr>
+          <w:rFonts w:ascii="Times New Roman" w:eastAsia="Times New Roman" w:hAnsi="Times New Roman" w:cs="Times New Roman"/>
+        </w:rPr>
+        <w:t xml:space="preserve">Refer to list of Accounts </w:t>
+      </w:r>
+      <w:hyperlink r:id="rId5" w:tooltip="A, B, C" w:history="1">
+        <w:r>
+          <w:rPr>
+            <w:rStyle w:val="Hyperlink"/>
+            <w:rFonts w:ascii="Times New Roman" w:eastAsia="Times New Roman" w:hAnsi="Times New Roman" w:cs="Times New Roman"/>
+          </w:rPr>
+          <w:t>here</w:t>
+        </w:r>
+      </w:hyperlink>
+      <w:r>
+        <w:rPr>
+          <w:rFonts w:ascii="Times New Roman" w:eastAsia="Times New Roman" w:hAnsi="Times New Roman" w:cs="Times New Roman"/>
+        </w:rPr>
+        <w:t xml:space="preserve"> </w:t>
+      </w:r>
+    </w:p>
+    <w:p>
+      <w:pPr>
+        <w:rPr>
+          <w:noProof/>
+        </w:rPr>
+      </w:pPr>
+    </w:p>
+    <w:p>
       <w:r>
         <w:rPr>
           <w:noProof/>
@@ -24,7 +111,7 @@
                     <pic:cNvPicPr/>
                   </pic:nvPicPr>
                   <pic:blipFill>
-                    <a:blip r:embed="rId5"/>
+                    <a:blip r:embed="rId6"/>
                     <a:stretch>
                       <a:fillRect/>
                     </a:stretch>
@@ -44,7 +131,6 @@
           </wp:inline>
         </w:drawing>
       </w:r>
-      <w:bookmarkEnd w:id="0"/>
     </w:p>
     <w:sectPr>
       <w:pgSz w:w="11900" w:h="16840"/>
@@ -79,7 +165,7 @@
         <v:path o:extrusionok="f" gradientshapeok="t" o:connecttype="rect"/>
         <o:lock v:ext="edit" aspectratio="t"/>
       </v:shapetype>
-      <v:shape id="_x0000_i1027" type="#_x0000_t75" style="width:11.55pt;height:11.55pt" o:bullet="t">
+      <v:shape id="_x0000_i1026" type="#_x0000_t75" style="width:11.55pt;height:11.55pt" o:bullet="t">
         <v:imagedata r:id="rId1" o:title="msoD951"/>
       </v:shape>
     </w:pict>
@@ -2148,6 +2234,17 @@
       <w:lang w:val="en-US"/>
     </w:rPr>
   </w:style>
+  <w:style w:type="character" w:styleId="Hyperlink">
+    <w:name w:val="Hyperlink"/>
+    <w:basedOn w:val="DefaultParagraphFont"/>
+    <w:uiPriority w:val="99"/>
+    <w:unhideWhenUsed/>
+    <w:rsid w:val="007C1D58"/>
+    <w:rPr>
+      <w:color w:val="0000FF" w:themeColor="hyperlink"/>
+      <w:u w:val="single"/>
+    </w:rPr>
+  </w:style>
 </w:styles>
 </file>
 
